--- a/Documant.docx
+++ b/Documant.docx
@@ -220,11 +220,19 @@
         </w:rPr>
         <w:t xml:space="preserve"> </w:t>
       </w:r>
+      <w:proofErr w:type="spellStart"/>
       <w:r>
         <w:rPr>
           <w:spacing w:val="-4"/>
         </w:rPr>
-        <w:t xml:space="preserve">Assigment </w:t>
+        <w:t>Assigment</w:t>
+      </w:r>
+      <w:proofErr w:type="spellEnd"/>
+      <w:r>
+        <w:rPr>
+          <w:spacing w:val="-4"/>
+        </w:rPr>
+        <w:t xml:space="preserve"> </w:t>
       </w:r>
       <w:r>
         <w:rPr>
@@ -254,11 +262,19 @@
           <w:u w:val="none"/>
         </w:rPr>
       </w:pPr>
+      <w:proofErr w:type="spellStart"/>
       <w:r>
         <w:rPr>
           <w:spacing w:val="-5"/>
         </w:rPr>
-        <w:t>SnekyPhoto-</w:t>
+        <w:t>SnekyPhoto</w:t>
+      </w:r>
+      <w:proofErr w:type="spellEnd"/>
+      <w:r>
+        <w:rPr>
+          <w:spacing w:val="-5"/>
+        </w:rPr>
+        <w:t>-</w:t>
       </w:r>
       <w:r>
         <w:rPr>
@@ -282,8 +298,14 @@
           <w:u w:val="none"/>
         </w:rPr>
       </w:pPr>
-      <w:r>
-        <w:t xml:space="preserve">proccsing </w:t>
+      <w:proofErr w:type="spellStart"/>
+      <w:proofErr w:type="gramStart"/>
+      <w:r>
+        <w:t>proccsing</w:t>
+      </w:r>
+      <w:proofErr w:type="spellEnd"/>
+      <w:r>
+        <w:t xml:space="preserve"> </w:t>
       </w:r>
       <w:r>
         <w:rPr>
@@ -297,6 +319,7 @@
         </w:rPr>
         <w:t>application</w:t>
       </w:r>
+      <w:proofErr w:type="gramEnd"/>
     </w:p>
     <w:p>
       <w:pPr>
@@ -367,6 +390,7 @@
         </w:rPr>
         <w:t xml:space="preserve"> </w:t>
       </w:r>
+      <w:proofErr w:type="spellStart"/>
       <w:r>
         <w:rPr>
           <w:b/>
@@ -375,6 +399,7 @@
         </w:rPr>
         <w:t>Elramly</w:t>
       </w:r>
+      <w:proofErr w:type="spellEnd"/>
     </w:p>
     <w:p>
       <w:pPr>
@@ -520,12 +545,14 @@
           <w:sz w:val="30"/>
         </w:rPr>
       </w:pPr>
+      <w:proofErr w:type="spellStart"/>
       <w:r>
         <w:rPr>
           <w:sz w:val="30"/>
         </w:rPr>
         <w:t>Adham</w:t>
       </w:r>
+      <w:proofErr w:type="spellEnd"/>
       <w:r>
         <w:rPr>
           <w:spacing w:val="-13"/>
@@ -546,12 +573,14 @@
         </w:rPr>
         <w:t xml:space="preserve"> </w:t>
       </w:r>
+      <w:proofErr w:type="spellStart"/>
       <w:r>
         <w:rPr>
           <w:sz w:val="30"/>
         </w:rPr>
         <w:t>Abdelmaougoud</w:t>
       </w:r>
+      <w:proofErr w:type="spellEnd"/>
       <w:r>
         <w:rPr>
           <w:spacing w:val="-13"/>
@@ -564,14 +593,30 @@
           <w:spacing w:val="-2"/>
           <w:sz w:val="30"/>
         </w:rPr>
-        <w:t>(20240067)</w:t>
-      </w:r>
+        <w:t>(</w:t>
+      </w:r>
+      <w:proofErr w:type="gramStart"/>
       <w:r>
         <w:rPr>
           <w:spacing w:val="-2"/>
           <w:sz w:val="30"/>
         </w:rPr>
-        <w:t>(S26)</w:t>
+        <w:t>20240067)</w:t>
+      </w:r>
+      <w:r>
+        <w:rPr>
+          <w:spacing w:val="-2"/>
+          <w:sz w:val="30"/>
+        </w:rPr>
+        <w:t>(</w:t>
+      </w:r>
+      <w:proofErr w:type="gramEnd"/>
+      <w:r>
+        <w:rPr>
+          <w:spacing w:val="-2"/>
+          <w:sz w:val="30"/>
+        </w:rPr>
+        <w:t>S26)</w:t>
       </w:r>
     </w:p>
     <w:p>
@@ -634,14 +679,30 @@
           <w:spacing w:val="-2"/>
           <w:sz w:val="30"/>
         </w:rPr>
-        <w:t>(20240548)</w:t>
-      </w:r>
+        <w:t>(</w:t>
+      </w:r>
+      <w:proofErr w:type="gramStart"/>
       <w:r>
         <w:rPr>
           <w:spacing w:val="-2"/>
           <w:sz w:val="30"/>
         </w:rPr>
-        <w:t>()</w:t>
+        <w:t>20240548)</w:t>
+      </w:r>
+      <w:r>
+        <w:rPr>
+          <w:spacing w:val="-2"/>
+          <w:sz w:val="30"/>
+        </w:rPr>
+        <w:t>(</w:t>
+      </w:r>
+      <w:proofErr w:type="gramEnd"/>
+      <w:r>
+        <w:rPr>
+          <w:spacing w:val="-2"/>
+          <w:sz w:val="30"/>
+        </w:rPr>
+        <w:t>)</w:t>
       </w:r>
     </w:p>
     <w:p>
@@ -660,12 +721,14 @@
           <w:sz w:val="30"/>
         </w:rPr>
       </w:pPr>
+      <w:proofErr w:type="spellStart"/>
       <w:r>
         <w:rPr>
           <w:sz w:val="30"/>
         </w:rPr>
         <w:t>Youssif</w:t>
       </w:r>
+      <w:proofErr w:type="spellEnd"/>
       <w:r>
         <w:rPr>
           <w:spacing w:val="-1"/>
@@ -673,12 +736,26 @@
         </w:rPr>
         <w:t xml:space="preserve"> </w:t>
       </w:r>
-      <w:r>
-        <w:rPr>
-          <w:sz w:val="30"/>
-        </w:rPr>
-        <w:t>Elnahs</w:t>
-      </w:r>
+      <w:proofErr w:type="spellStart"/>
+      <w:r>
+        <w:rPr>
+          <w:sz w:val="30"/>
+        </w:rPr>
+        <w:t>Elnah</w:t>
+      </w:r>
+      <w:r>
+        <w:rPr>
+          <w:sz w:val="30"/>
+        </w:rPr>
+        <w:t>a</w:t>
+      </w:r>
+      <w:r>
+        <w:rPr>
+          <w:sz w:val="30"/>
+        </w:rPr>
+        <w:t>s</w:t>
+      </w:r>
+      <w:proofErr w:type="spellEnd"/>
       <w:r>
         <w:rPr>
           <w:spacing w:val="39"/>
@@ -747,40 +824,9 @@
           <w:lang w:val="en-GB" w:bidi="ar-EG"/>
         </w:rPr>
         <w:lastRenderedPageBreak/>
-        <w:t>Overview of the "SnekyPhoto" Image Processing Project</w:t>
-      </w:r>
-    </w:p>
-    <w:p>
-      <w:pPr>
-        <w:tabs>
-          <w:tab w:val="left" w:pos="2295"/>
-        </w:tabs>
-        <w:rPr>
-          <w:sz w:val="28"/>
-          <w:szCs w:val="28"/>
-          <w:lang w:val="en-GB" w:bidi="ar-EG"/>
-        </w:rPr>
-      </w:pPr>
-      <w:r>
-        <w:rPr>
-          <w:sz w:val="28"/>
-          <w:szCs w:val="28"/>
-          <w:lang w:val="en-GB" w:bidi="ar-EG"/>
-        </w:rPr>
-        <w:t>Our project, which we named "SnekyPhoto," is a simple image processing application we developed for our CS213 course. The whole idea is to let a user open any image from their computer and start modifying it with a wide range of filters and effects that we programmed ourselves, all through a command-line interface (the console).</w:t>
-      </w:r>
-    </w:p>
-    <w:p>
-      <w:pPr>
-        <w:tabs>
-          <w:tab w:val="left" w:pos="2295"/>
-        </w:tabs>
-        <w:rPr>
-          <w:sz w:val="28"/>
-          <w:szCs w:val="28"/>
-          <w:lang w:val="en-GB" w:bidi="ar-EG"/>
-        </w:rPr>
-      </w:pPr>
+        <w:t>Overview of the "</w:t>
+      </w:r>
+      <w:proofErr w:type="spellStart"/>
       <w:r>
         <w:rPr>
           <w:b/>
@@ -789,6 +835,77 @@
           <w:szCs w:val="28"/>
           <w:lang w:val="en-GB" w:bidi="ar-EG"/>
         </w:rPr>
+        <w:t>SnekyPhoto</w:t>
+      </w:r>
+      <w:proofErr w:type="spellEnd"/>
+      <w:r>
+        <w:rPr>
+          <w:b/>
+          <w:bCs/>
+          <w:sz w:val="28"/>
+          <w:szCs w:val="28"/>
+          <w:lang w:val="en-GB" w:bidi="ar-EG"/>
+        </w:rPr>
+        <w:t>" Image Processing Project</w:t>
+      </w:r>
+    </w:p>
+    <w:p>
+      <w:pPr>
+        <w:tabs>
+          <w:tab w:val="left" w:pos="2295"/>
+        </w:tabs>
+        <w:rPr>
+          <w:sz w:val="28"/>
+          <w:szCs w:val="28"/>
+          <w:lang w:val="en-GB" w:bidi="ar-EG"/>
+        </w:rPr>
+      </w:pPr>
+      <w:r>
+        <w:rPr>
+          <w:sz w:val="28"/>
+          <w:szCs w:val="28"/>
+          <w:lang w:val="en-GB" w:bidi="ar-EG"/>
+        </w:rPr>
+        <w:t>Our project, which we named "</w:t>
+      </w:r>
+      <w:proofErr w:type="spellStart"/>
+      <w:r>
+        <w:rPr>
+          <w:sz w:val="28"/>
+          <w:szCs w:val="28"/>
+          <w:lang w:val="en-GB" w:bidi="ar-EG"/>
+        </w:rPr>
+        <w:t>SnekyPhoto</w:t>
+      </w:r>
+      <w:proofErr w:type="spellEnd"/>
+      <w:r>
+        <w:rPr>
+          <w:sz w:val="28"/>
+          <w:szCs w:val="28"/>
+          <w:lang w:val="en-GB" w:bidi="ar-EG"/>
+        </w:rPr>
+        <w:t>," is a simple image processing application we developed for our CS213 course. The whole idea is to let a user open any image from their computer and start modifying it with a wide range of filters and effects that we programmed ourselves, all through a command-line interface (the console).</w:t>
+      </w:r>
+    </w:p>
+    <w:p>
+      <w:pPr>
+        <w:tabs>
+          <w:tab w:val="left" w:pos="2295"/>
+        </w:tabs>
+        <w:rPr>
+          <w:sz w:val="28"/>
+          <w:szCs w:val="28"/>
+          <w:lang w:val="en-GB" w:bidi="ar-EG"/>
+        </w:rPr>
+      </w:pPr>
+      <w:r>
+        <w:rPr>
+          <w:b/>
+          <w:bCs/>
+          <w:sz w:val="28"/>
+          <w:szCs w:val="28"/>
+          <w:lang w:val="en-GB" w:bidi="ar-EG"/>
+        </w:rPr>
         <w:t>What It Does &amp; How It Works</w:t>
       </w:r>
     </w:p>
@@ -883,7 +1000,25 @@
           <w:szCs w:val="28"/>
           <w:lang w:val="en-GB" w:bidi="ar-EG"/>
         </w:rPr>
-        <w:t xml:space="preserve"> its colors. We also added more artistic filters, like an </w:t>
+        <w:t xml:space="preserve"> its </w:t>
+      </w:r>
+      <w:proofErr w:type="spellStart"/>
+      <w:r>
+        <w:rPr>
+          <w:sz w:val="28"/>
+          <w:szCs w:val="28"/>
+          <w:lang w:val="en-GB" w:bidi="ar-EG"/>
+        </w:rPr>
+        <w:t>colors</w:t>
+      </w:r>
+      <w:proofErr w:type="spellEnd"/>
+      <w:r>
+        <w:rPr>
+          <w:sz w:val="28"/>
+          <w:szCs w:val="28"/>
+          <w:lang w:val="en-GB" w:bidi="ar-EG"/>
+        </w:rPr>
+        <w:t xml:space="preserve">. We also added more artistic filters, like an </w:t>
       </w:r>
       <w:r>
         <w:rPr>
@@ -1033,7 +1168,29 @@
           <w:szCs w:val="28"/>
           <w:lang w:val="en-GB" w:bidi="ar-EG"/>
         </w:rPr>
-        <w:t>Who Worked On This?</w:t>
+        <w:t xml:space="preserve">Who Worked </w:t>
+      </w:r>
+      <w:proofErr w:type="gramStart"/>
+      <w:r>
+        <w:rPr>
+          <w:b/>
+          <w:bCs/>
+          <w:sz w:val="28"/>
+          <w:szCs w:val="28"/>
+          <w:lang w:val="en-GB" w:bidi="ar-EG"/>
+        </w:rPr>
+        <w:t>On</w:t>
+      </w:r>
+      <w:proofErr w:type="gramEnd"/>
+      <w:r>
+        <w:rPr>
+          <w:b/>
+          <w:bCs/>
+          <w:sz w:val="28"/>
+          <w:szCs w:val="28"/>
+          <w:lang w:val="en-GB" w:bidi="ar-EG"/>
+        </w:rPr>
+        <w:t xml:space="preserve"> This?</w:t>
       </w:r>
     </w:p>
     <w:p>
@@ -1055,6 +1212,7 @@
         </w:rPr>
         <w:t xml:space="preserve">This project was a course assignment for CS213, supervised by </w:t>
       </w:r>
+      <w:proofErr w:type="spellStart"/>
       <w:r>
         <w:rPr>
           <w:b/>
@@ -1063,8 +1221,31 @@
           <w:szCs w:val="28"/>
           <w:lang w:val="en-GB" w:bidi="ar-EG"/>
         </w:rPr>
-        <w:t>Dr. Mohamed Elramly</w:t>
-      </w:r>
+        <w:t>Dr.</w:t>
+      </w:r>
+      <w:proofErr w:type="spellEnd"/>
+      <w:r>
+        <w:rPr>
+          <w:b/>
+          <w:bCs/>
+          <w:sz w:val="28"/>
+          <w:szCs w:val="28"/>
+          <w:lang w:val="en-GB" w:bidi="ar-EG"/>
+        </w:rPr>
+        <w:t xml:space="preserve"> Mohamed </w:t>
+      </w:r>
+      <w:proofErr w:type="spellStart"/>
+      <w:r>
+        <w:rPr>
+          <w:b/>
+          <w:bCs/>
+          <w:sz w:val="28"/>
+          <w:szCs w:val="28"/>
+          <w:lang w:val="en-GB" w:bidi="ar-EG"/>
+        </w:rPr>
+        <w:t>Elramly</w:t>
+      </w:r>
+      <w:proofErr w:type="spellEnd"/>
       <w:r>
         <w:rPr>
           <w:sz w:val="28"/>
@@ -1109,6 +1290,7 @@
           <w:lang w:val="en-GB" w:bidi="ar-EG"/>
         </w:rPr>
       </w:pPr>
+      <w:proofErr w:type="spellStart"/>
       <w:r>
         <w:rPr>
           <w:b/>
@@ -1117,7 +1299,18 @@
           <w:szCs w:val="28"/>
           <w:lang w:val="en-GB" w:bidi="ar-EG"/>
         </w:rPr>
-        <w:t>Adham Tamer</w:t>
+        <w:t>Adham</w:t>
+      </w:r>
+      <w:proofErr w:type="spellEnd"/>
+      <w:r>
+        <w:rPr>
+          <w:b/>
+          <w:bCs/>
+          <w:sz w:val="28"/>
+          <w:szCs w:val="28"/>
+          <w:lang w:val="en-GB" w:bidi="ar-EG"/>
+        </w:rPr>
+        <w:t xml:space="preserve"> Tamer</w:t>
       </w:r>
     </w:p>
     <w:p>
@@ -1161,6 +1354,7 @@
           <w:lang w:val="en-GB" w:bidi="ar-EG"/>
         </w:rPr>
       </w:pPr>
+      <w:proofErr w:type="spellStart"/>
       <w:r>
         <w:rPr>
           <w:b/>
@@ -1169,8 +1363,31 @@
           <w:szCs w:val="28"/>
           <w:lang w:val="en-GB" w:bidi="ar-EG"/>
         </w:rPr>
-        <w:t>Youssif Elnahs</w:t>
-      </w:r>
+        <w:t>Youssif</w:t>
+      </w:r>
+      <w:proofErr w:type="spellEnd"/>
+      <w:r>
+        <w:rPr>
+          <w:b/>
+          <w:bCs/>
+          <w:sz w:val="28"/>
+          <w:szCs w:val="28"/>
+          <w:lang w:val="en-GB" w:bidi="ar-EG"/>
+        </w:rPr>
+        <w:t xml:space="preserve"> </w:t>
+      </w:r>
+      <w:proofErr w:type="spellStart"/>
+      <w:r>
+        <w:rPr>
+          <w:b/>
+          <w:bCs/>
+          <w:sz w:val="28"/>
+          <w:szCs w:val="28"/>
+          <w:lang w:val="en-GB" w:bidi="ar-EG"/>
+        </w:rPr>
+        <w:t>Elnahs</w:t>
+      </w:r>
+      <w:proofErr w:type="spellEnd"/>
     </w:p>
     <w:p>
       <w:pPr>
@@ -1239,8 +1456,17 @@
           <w:lang w:val="en-GB" w:bidi="ar-EG"/>
         </w:rPr>
         <w:lastRenderedPageBreak/>
-        <w:t>An over view of system Design :</w:t>
-      </w:r>
+        <w:t xml:space="preserve">An over view of system </w:t>
+      </w:r>
+      <w:proofErr w:type="gramStart"/>
+      <w:r>
+        <w:rPr>
+          <w:sz w:val="30"/>
+          <w:lang w:val="en-GB" w:bidi="ar-EG"/>
+        </w:rPr>
+        <w:t>Design :</w:t>
+      </w:r>
+      <w:proofErr w:type="gramEnd"/>
     </w:p>
     <w:p>
       <w:pPr>
@@ -1378,14 +1604,30 @@
           <w:sz w:val="30"/>
           <w:lang w:val="en-GB" w:bidi="ar-EG"/>
         </w:rPr>
-        <w:t xml:space="preserve">Snap shots from our git hup repo </w:t>
-      </w:r>
-      <w:r>
-        <w:rPr>
-          <w:sz w:val="30"/>
-          <w:lang w:val="en-GB" w:bidi="ar-EG"/>
-        </w:rPr>
-        <w:t xml:space="preserve">: </w:t>
+        <w:t xml:space="preserve">Snap shots from our git hup </w:t>
+      </w:r>
+      <w:proofErr w:type="gramStart"/>
+      <w:r>
+        <w:rPr>
+          <w:sz w:val="30"/>
+          <w:lang w:val="en-GB" w:bidi="ar-EG"/>
+        </w:rPr>
+        <w:t xml:space="preserve">repo </w:t>
+      </w:r>
+      <w:r>
+        <w:rPr>
+          <w:sz w:val="30"/>
+          <w:lang w:val="en-GB" w:bidi="ar-EG"/>
+        </w:rPr>
+        <w:t>:</w:t>
+      </w:r>
+      <w:proofErr w:type="gramEnd"/>
+      <w:r>
+        <w:rPr>
+          <w:sz w:val="30"/>
+          <w:lang w:val="en-GB" w:bidi="ar-EG"/>
+        </w:rPr>
+        <w:t xml:space="preserve"> </w:t>
       </w:r>
     </w:p>
     <w:p>
@@ -1457,7 +1699,72 @@
         </w:tabs>
         <w:rPr>
           <w:sz w:val="30"/>
-          <w:rtl/>
+          <w:lang w:val="en-GB" w:bidi="ar-EG"/>
+        </w:rPr>
+      </w:pPr>
+    </w:p>
+    <w:p>
+      <w:pPr>
+        <w:tabs>
+          <w:tab w:val="left" w:pos="2295"/>
+        </w:tabs>
+        <w:rPr>
+          <w:sz w:val="30"/>
+          <w:lang w:val="en-GB" w:bidi="ar-EG"/>
+        </w:rPr>
+      </w:pPr>
+    </w:p>
+    <w:p>
+      <w:pPr>
+        <w:tabs>
+          <w:tab w:val="left" w:pos="2295"/>
+        </w:tabs>
+        <w:rPr>
+          <w:sz w:val="30"/>
+          <w:lang w:val="en-GB" w:bidi="ar-EG"/>
+        </w:rPr>
+      </w:pPr>
+    </w:p>
+    <w:p>
+      <w:pPr>
+        <w:tabs>
+          <w:tab w:val="left" w:pos="2295"/>
+        </w:tabs>
+        <w:rPr>
+          <w:sz w:val="30"/>
+          <w:lang w:val="en-GB" w:bidi="ar-EG"/>
+        </w:rPr>
+      </w:pPr>
+    </w:p>
+    <w:p>
+      <w:pPr>
+        <w:tabs>
+          <w:tab w:val="left" w:pos="2295"/>
+        </w:tabs>
+        <w:rPr>
+          <w:sz w:val="30"/>
+          <w:lang w:val="en-GB" w:bidi="ar-EG"/>
+        </w:rPr>
+      </w:pPr>
+    </w:p>
+    <w:p>
+      <w:pPr>
+        <w:tabs>
+          <w:tab w:val="left" w:pos="2295"/>
+        </w:tabs>
+        <w:rPr>
+          <w:sz w:val="30"/>
+          <w:lang w:val="en-GB" w:bidi="ar-EG"/>
+        </w:rPr>
+      </w:pPr>
+    </w:p>
+    <w:p>
+      <w:pPr>
+        <w:tabs>
+          <w:tab w:val="left" w:pos="2295"/>
+        </w:tabs>
+        <w:rPr>
+          <w:sz w:val="30"/>
           <w:lang w:val="en-GB" w:bidi="ar-EG"/>
         </w:rPr>
       </w:pPr>
@@ -1466,7 +1773,7 @@
           <w:noProof/>
         </w:rPr>
         <w:drawing>
-          <wp:inline distT="0" distB="0" distL="0" distR="0" wp14:anchorId="78482693" wp14:editId="4A27E41A">
+          <wp:inline distT="0" distB="0" distL="0" distR="0" wp14:anchorId="56630CDE" wp14:editId="5341A9BA">
             <wp:extent cx="5943600" cy="3082925"/>
             <wp:effectExtent l="0" t="0" r="0" b="3175"/>
             <wp:docPr id="6" name="Picture 6"/>
@@ -1502,8 +1809,180 @@
         </w:drawing>
       </w:r>
     </w:p>
+    <w:p>
+      <w:pPr>
+        <w:tabs>
+          <w:tab w:val="left" w:pos="2295"/>
+        </w:tabs>
+        <w:rPr>
+          <w:sz w:val="30"/>
+          <w:lang w:val="en-GB" w:bidi="ar-EG"/>
+        </w:rPr>
+      </w:pPr>
+      <w:r>
+        <w:rPr>
+          <w:sz w:val="30"/>
+          <w:lang w:val="en-GB" w:bidi="ar-EG"/>
+        </w:rPr>
+        <w:lastRenderedPageBreak/>
+        <w:t xml:space="preserve">Screen Shot from the </w:t>
+      </w:r>
+      <w:proofErr w:type="gramStart"/>
+      <w:r>
+        <w:rPr>
+          <w:sz w:val="30"/>
+          <w:lang w:val="en-GB" w:bidi="ar-EG"/>
+        </w:rPr>
+        <w:t>Program :</w:t>
+      </w:r>
+      <w:proofErr w:type="gramEnd"/>
+      <w:r>
+        <w:rPr>
+          <w:noProof/>
+        </w:rPr>
+        <w:t xml:space="preserve"> </w:t>
+      </w:r>
+      <w:r>
+        <w:rPr>
+          <w:sz w:val="30"/>
+          <w:lang w:val="en-GB" w:bidi="ar-EG"/>
+        </w:rPr>
+        <w:drawing>
+          <wp:inline distT="0" distB="0" distL="0" distR="0" wp14:anchorId="2EC931F4" wp14:editId="2C464AAF">
+            <wp:extent cx="5943600" cy="3063875"/>
+            <wp:effectExtent l="0" t="0" r="0" b="3175"/>
+            <wp:docPr id="7" name="Picture 7"/>
+            <wp:cNvGraphicFramePr>
+              <a:graphicFrameLocks xmlns:a="http://schemas.openxmlformats.org/drawingml/2006/main" noChangeAspect="1"/>
+            </wp:cNvGraphicFramePr>
+            <a:graphic xmlns:a="http://schemas.openxmlformats.org/drawingml/2006/main">
+              <a:graphicData uri="http://schemas.openxmlformats.org/drawingml/2006/picture">
+                <pic:pic xmlns:pic="http://schemas.openxmlformats.org/drawingml/2006/picture">
+                  <pic:nvPicPr>
+                    <pic:cNvPr id="1" name=""/>
+                    <pic:cNvPicPr/>
+                  </pic:nvPicPr>
+                  <pic:blipFill>
+                    <a:blip r:embed="rId12"/>
+                    <a:stretch>
+                      <a:fillRect/>
+                    </a:stretch>
+                  </pic:blipFill>
+                  <pic:spPr>
+                    <a:xfrm>
+                      <a:off x="0" y="0"/>
+                      <a:ext cx="5943600" cy="3063875"/>
+                    </a:xfrm>
+                    <a:prstGeom prst="rect">
+                      <a:avLst/>
+                    </a:prstGeom>
+                  </pic:spPr>
+                </pic:pic>
+              </a:graphicData>
+            </a:graphic>
+          </wp:inline>
+        </w:drawing>
+      </w:r>
+    </w:p>
+    <w:p>
+      <w:pPr>
+        <w:tabs>
+          <w:tab w:val="left" w:pos="2295"/>
+        </w:tabs>
+        <w:rPr>
+          <w:sz w:val="30"/>
+          <w:lang w:val="en-GB" w:bidi="ar-EG"/>
+        </w:rPr>
+      </w:pPr>
+    </w:p>
+    <w:p>
+      <w:pPr>
+        <w:tabs>
+          <w:tab w:val="left" w:pos="2295"/>
+        </w:tabs>
+        <w:rPr>
+          <w:sz w:val="30"/>
+          <w:lang w:val="en-GB" w:bidi="ar-EG"/>
+        </w:rPr>
+      </w:pPr>
+    </w:p>
+    <w:p>
+      <w:pPr>
+        <w:tabs>
+          <w:tab w:val="left" w:pos="2295"/>
+        </w:tabs>
+        <w:rPr>
+          <w:sz w:val="30"/>
+          <w:lang w:val="en-GB" w:bidi="ar-EG"/>
+        </w:rPr>
+      </w:pPr>
+    </w:p>
+    <w:p>
+      <w:pPr>
+        <w:tabs>
+          <w:tab w:val="left" w:pos="2295"/>
+        </w:tabs>
+        <w:rPr>
+          <w:sz w:val="30"/>
+          <w:lang w:val="en-GB" w:bidi="ar-EG"/>
+        </w:rPr>
+      </w:pPr>
+      <w:r>
+        <w:rPr>
+          <w:sz w:val="30"/>
+          <w:lang w:val="en-GB" w:bidi="ar-EG"/>
+        </w:rPr>
+        <w:drawing>
+          <wp:inline distT="0" distB="0" distL="0" distR="0" wp14:anchorId="12FD7811" wp14:editId="1E8D7AE1">
+            <wp:extent cx="5943600" cy="3449955"/>
+            <wp:effectExtent l="0" t="0" r="0" b="0"/>
+            <wp:docPr id="8" name="Picture 8"/>
+            <wp:cNvGraphicFramePr>
+              <a:graphicFrameLocks xmlns:a="http://schemas.openxmlformats.org/drawingml/2006/main" noChangeAspect="1"/>
+            </wp:cNvGraphicFramePr>
+            <a:graphic xmlns:a="http://schemas.openxmlformats.org/drawingml/2006/main">
+              <a:graphicData uri="http://schemas.openxmlformats.org/drawingml/2006/picture">
+                <pic:pic xmlns:pic="http://schemas.openxmlformats.org/drawingml/2006/picture">
+                  <pic:nvPicPr>
+                    <pic:cNvPr id="1" name=""/>
+                    <pic:cNvPicPr/>
+                  </pic:nvPicPr>
+                  <pic:blipFill>
+                    <a:blip r:embed="rId13"/>
+                    <a:stretch>
+                      <a:fillRect/>
+                    </a:stretch>
+                  </pic:blipFill>
+                  <pic:spPr>
+                    <a:xfrm>
+                      <a:off x="0" y="0"/>
+                      <a:ext cx="5943600" cy="3449955"/>
+                    </a:xfrm>
+                    <a:prstGeom prst="rect">
+                      <a:avLst/>
+                    </a:prstGeom>
+                  </pic:spPr>
+                </pic:pic>
+              </a:graphicData>
+            </a:graphic>
+          </wp:inline>
+        </w:drawing>
+      </w:r>
+    </w:p>
+    <w:p>
+      <w:pPr>
+        <w:tabs>
+          <w:tab w:val="left" w:pos="2295"/>
+        </w:tabs>
+        <w:rPr>
+          <w:sz w:val="30"/>
+          <w:rtl/>
+          <w:lang w:val="en-GB" w:bidi="ar-EG"/>
+        </w:rPr>
+      </w:pPr>
+    </w:p>
     <w:sectPr>
-      <w:footerReference w:type="default" r:id="rId12"/>
+      <w:footerReference w:type="default" r:id="rId14"/>
       <w:type w:val="continuous"/>
       <w:pgSz w:w="12240" w:h="15840"/>
       <w:pgMar w:top="1820" w:right="1440" w:bottom="1240" w:left="1440" w:header="0" w:footer="1049" w:gutter="0"/>
@@ -2358,6 +2837,7 @@
   <w:style w:type="character" w:default="1" w:styleId="DefaultParagraphFont">
     <w:name w:val="Default Paragraph Font"/>
     <w:uiPriority w:val="1"/>
+    <w:semiHidden/>
     <w:unhideWhenUsed/>
   </w:style>
   <w:style w:type="table" w:default="1" w:styleId="TableNormal">
